--- a/DocumentationSource/2020Q202/KPImetrics Overview.docx
+++ b/DocumentationSource/2020Q202/KPImetrics Overview.docx
@@ -331,7 +331,8 @@
           <w:rFonts w:asciiTheme="minorHAnsi" w:eastAsiaTheme="minorEastAsia" w:hAnsiTheme="minorHAnsi" w:cstheme="minorBidi"/>
           <w:b w:val="0"/>
           <w:bCs w:val="0"/>
-          <w:szCs w:val="24"/>
+          <w:sz w:val="22"/>
+          <w:szCs w:val="22"/>
         </w:rPr>
       </w:pPr>
       <w:r>
@@ -344,7 +345,7 @@
         <w:rPr>
           <w:rFonts w:ascii="Helvetica" w:hAnsi="Helvetica"/>
         </w:rPr>
-        <w:instrText xml:space="preserve"> TOC \o "1-3" </w:instrText>
+        <w:instrText xml:space="preserve"> TOC \o "1-3" \h \z </w:instrText>
       </w:r>
       <w:r>
         <w:rPr>
@@ -352,129 +353,248 @@
         </w:rPr>
         <w:fldChar w:fldCharType="separate"/>
       </w:r>
-      <w:r>
-        <w:t>1</w:t>
-      </w:r>
-      <w:r>
-        <w:rPr>
-          <w:rFonts w:asciiTheme="minorHAnsi" w:eastAsiaTheme="minorEastAsia" w:hAnsiTheme="minorHAnsi" w:cstheme="minorBidi"/>
-          <w:b w:val="0"/>
-          <w:bCs w:val="0"/>
-          <w:szCs w:val="24"/>
-        </w:rPr>
-        <w:tab/>
-      </w:r>
-      <w:r>
-        <w:t>Introduction</w:t>
-      </w:r>
-      <w:r>
-        <w:tab/>
-      </w:r>
-      <w:r>
-        <w:fldChar w:fldCharType="begin"/>
-      </w:r>
-      <w:r>
-        <w:instrText xml:space="preserve"> PAGEREF _Toc535565492 \h </w:instrText>
-      </w:r>
-      <w:r>
-        <w:fldChar w:fldCharType="separate"/>
-      </w:r>
-      <w:r>
-        <w:t>3</w:t>
-      </w:r>
-      <w:r>
-        <w:fldChar w:fldCharType="end"/>
-      </w:r>
+      <w:hyperlink w:anchor="_Toc41304008" w:history="1">
+        <w:r>
+          <w:rPr>
+            <w:rStyle w:val="Hyperlink"/>
+          </w:rPr>
+          <w:t>1</w:t>
+        </w:r>
+        <w:r>
+          <w:rPr>
+            <w:rFonts w:asciiTheme="minorHAnsi" w:eastAsiaTheme="minorEastAsia" w:hAnsiTheme="minorHAnsi" w:cstheme="minorBidi"/>
+            <w:b w:val="0"/>
+            <w:bCs w:val="0"/>
+            <w:sz w:val="22"/>
+            <w:szCs w:val="22"/>
+          </w:rPr>
+          <w:tab/>
+        </w:r>
+        <w:r>
+          <w:rPr>
+            <w:rStyle w:val="Hyperlink"/>
+          </w:rPr>
+          <w:t>Introduction</w:t>
+        </w:r>
+        <w:r>
+          <w:rPr>
+            <w:webHidden/>
+          </w:rPr>
+          <w:tab/>
+        </w:r>
+        <w:r>
+          <w:rPr>
+            <w:webHidden/>
+          </w:rPr>
+          <w:fldChar w:fldCharType="begin"/>
+        </w:r>
+        <w:r>
+          <w:rPr>
+            <w:webHidden/>
+          </w:rPr>
+          <w:instrText xml:space="preserve"> PAGEREF _Toc41304008 \h </w:instrText>
+        </w:r>
+        <w:r>
+          <w:rPr>
+            <w:webHidden/>
+          </w:rPr>
+        </w:r>
+        <w:r>
+          <w:rPr>
+            <w:webHidden/>
+          </w:rPr>
+          <w:fldChar w:fldCharType="separate"/>
+        </w:r>
+        <w:r>
+          <w:rPr>
+            <w:webHidden/>
+          </w:rPr>
+          <w:t>3</w:t>
+        </w:r>
+        <w:r>
+          <w:rPr>
+            <w:webHidden/>
+          </w:rPr>
+          <w:fldChar w:fldCharType="end"/>
+        </w:r>
+      </w:hyperlink>
     </w:p>
     <w:p>
       <w:pPr>
         <w:pStyle w:val="TOC2"/>
         <w:rPr>
           <w:rFonts w:asciiTheme="minorHAnsi" w:eastAsiaTheme="minorEastAsia" w:hAnsiTheme="minorHAnsi" w:cstheme="minorBidi"/>
-          <w:sz w:val="24"/>
+          <w:sz w:val="22"/>
+          <w:szCs w:val="22"/>
         </w:rPr>
       </w:pPr>
-      <w:r>
-        <w:t>Purpose</w:t>
-      </w:r>
-      <w:r>
-        <w:tab/>
-      </w:r>
-      <w:r>
-        <w:fldChar w:fldCharType="begin"/>
-      </w:r>
-      <w:r>
-        <w:instrText xml:space="preserve"> PAGEREF _Toc535565493 \h </w:instrText>
-      </w:r>
-      <w:r>
-        <w:fldChar w:fldCharType="separate"/>
-      </w:r>
-      <w:r>
-        <w:t>3</w:t>
-      </w:r>
-      <w:r>
-        <w:fldChar w:fldCharType="end"/>
-      </w:r>
+      <w:hyperlink w:anchor="_Toc41304009" w:history="1">
+        <w:r>
+          <w:rPr>
+            <w:rStyle w:val="Hyperlink"/>
+          </w:rPr>
+          <w:t>Purpose</w:t>
+        </w:r>
+        <w:r>
+          <w:rPr>
+            <w:webHidden/>
+          </w:rPr>
+          <w:tab/>
+        </w:r>
+        <w:r>
+          <w:rPr>
+            <w:webHidden/>
+          </w:rPr>
+          <w:fldChar w:fldCharType="begin"/>
+        </w:r>
+        <w:r>
+          <w:rPr>
+            <w:webHidden/>
+          </w:rPr>
+          <w:instrText xml:space="preserve"> PAGEREF _Toc41304009 \h </w:instrText>
+        </w:r>
+        <w:r>
+          <w:rPr>
+            <w:webHidden/>
+          </w:rPr>
+        </w:r>
+        <w:r>
+          <w:rPr>
+            <w:webHidden/>
+          </w:rPr>
+          <w:fldChar w:fldCharType="separate"/>
+        </w:r>
+        <w:r>
+          <w:rPr>
+            <w:webHidden/>
+          </w:rPr>
+          <w:t>3</w:t>
+        </w:r>
+        <w:r>
+          <w:rPr>
+            <w:webHidden/>
+          </w:rPr>
+          <w:fldChar w:fldCharType="end"/>
+        </w:r>
+      </w:hyperlink>
     </w:p>
     <w:p>
       <w:pPr>
         <w:pStyle w:val="TOC2"/>
         <w:rPr>
           <w:rFonts w:asciiTheme="minorHAnsi" w:eastAsiaTheme="minorEastAsia" w:hAnsiTheme="minorHAnsi" w:cstheme="minorBidi"/>
-          <w:sz w:val="24"/>
+          <w:sz w:val="22"/>
+          <w:szCs w:val="22"/>
         </w:rPr>
       </w:pPr>
-      <w:r>
-        <w:t>Audience</w:t>
-      </w:r>
-      <w:r>
-        <w:tab/>
-      </w:r>
-      <w:r>
-        <w:fldChar w:fldCharType="begin"/>
-      </w:r>
-      <w:r>
-        <w:instrText xml:space="preserve"> PAGEREF _Toc535565494 \h </w:instrText>
-      </w:r>
-      <w:r>
-        <w:fldChar w:fldCharType="separate"/>
-      </w:r>
-      <w:r>
-        <w:t>3</w:t>
-      </w:r>
-      <w:r>
-        <w:fldChar w:fldCharType="end"/>
-      </w:r>
+      <w:hyperlink w:anchor="_Toc41304010" w:history="1">
+        <w:r>
+          <w:rPr>
+            <w:rStyle w:val="Hyperlink"/>
+          </w:rPr>
+          <w:t>Audience</w:t>
+        </w:r>
+        <w:r>
+          <w:rPr>
+            <w:webHidden/>
+          </w:rPr>
+          <w:tab/>
+        </w:r>
+        <w:r>
+          <w:rPr>
+            <w:webHidden/>
+          </w:rPr>
+          <w:fldChar w:fldCharType="begin"/>
+        </w:r>
+        <w:r>
+          <w:rPr>
+            <w:webHidden/>
+          </w:rPr>
+          <w:instrText xml:space="preserve"> PAGEREF _Toc41304010 \h </w:instrText>
+        </w:r>
+        <w:r>
+          <w:rPr>
+            <w:webHidden/>
+          </w:rPr>
+        </w:r>
+        <w:r>
+          <w:rPr>
+            <w:webHidden/>
+          </w:rPr>
+          <w:fldChar w:fldCharType="separate"/>
+        </w:r>
+        <w:r>
+          <w:rPr>
+            <w:webHidden/>
+          </w:rPr>
+          <w:t>3</w:t>
+        </w:r>
+        <w:r>
+          <w:rPr>
+            <w:webHidden/>
+          </w:rPr>
+          <w:fldChar w:fldCharType="end"/>
+        </w:r>
+      </w:hyperlink>
     </w:p>
     <w:p>
       <w:pPr>
         <w:pStyle w:val="TOC2"/>
         <w:rPr>
           <w:rFonts w:asciiTheme="minorHAnsi" w:eastAsiaTheme="minorEastAsia" w:hAnsiTheme="minorHAnsi" w:cstheme="minorBidi"/>
-          <w:sz w:val="24"/>
+          <w:sz w:val="22"/>
+          <w:szCs w:val="22"/>
         </w:rPr>
       </w:pPr>
-      <w:r>
-        <w:t>References</w:t>
-      </w:r>
-      <w:r>
-        <w:tab/>
-      </w:r>
-      <w:r>
-        <w:fldChar w:fldCharType="begin"/>
-      </w:r>
-      <w:r>
-        <w:instrText xml:space="preserve"> PAGEREF _Toc535565495 \h </w:instrText>
-      </w:r>
-      <w:r>
-        <w:fldChar w:fldCharType="separate"/>
-      </w:r>
-      <w:r>
-        <w:t>3</w:t>
-      </w:r>
-      <w:r>
-        <w:fldChar w:fldCharType="end"/>
-      </w:r>
+      <w:hyperlink w:anchor="_Toc41304011" w:history="1">
+        <w:r>
+          <w:rPr>
+            <w:rStyle w:val="Hyperlink"/>
+          </w:rPr>
+          <w:t>References</w:t>
+        </w:r>
+        <w:r>
+          <w:rPr>
+            <w:webHidden/>
+          </w:rPr>
+          <w:tab/>
+        </w:r>
+        <w:r>
+          <w:rPr>
+            <w:webHidden/>
+          </w:rPr>
+          <w:fldChar w:fldCharType="begin"/>
+        </w:r>
+        <w:r>
+          <w:rPr>
+            <w:webHidden/>
+          </w:rPr>
+          <w:instrText xml:space="preserve"> PAGEREF _Toc41304011 \h </w:instrText>
+        </w:r>
+        <w:r>
+          <w:rPr>
+            <w:webHidden/>
+          </w:rPr>
+        </w:r>
+        <w:r>
+          <w:rPr>
+            <w:webHidden/>
+          </w:rPr>
+          <w:fldChar w:fldCharType="separate"/>
+        </w:r>
+        <w:r>
+          <w:rPr>
+            <w:webHidden/>
+          </w:rPr>
+          <w:t>3</w:t>
+        </w:r>
+        <w:r>
+          <w:rPr>
+            <w:webHidden/>
+          </w:rPr>
+          <w:fldChar w:fldCharType="end"/>
+        </w:r>
+      </w:hyperlink>
     </w:p>
     <w:p>
       <w:pPr>
@@ -483,132 +603,252 @@
           <w:rFonts w:asciiTheme="minorHAnsi" w:eastAsiaTheme="minorEastAsia" w:hAnsiTheme="minorHAnsi" w:cstheme="minorBidi"/>
           <w:b w:val="0"/>
           <w:bCs w:val="0"/>
-          <w:szCs w:val="24"/>
+          <w:sz w:val="22"/>
+          <w:szCs w:val="22"/>
         </w:rPr>
       </w:pPr>
-      <w:r>
-        <w:t>2</w:t>
-      </w:r>
-      <w:r>
-        <w:rPr>
-          <w:rFonts w:asciiTheme="minorHAnsi" w:eastAsiaTheme="minorEastAsia" w:hAnsiTheme="minorHAnsi" w:cstheme="minorBidi"/>
-          <w:b w:val="0"/>
-          <w:bCs w:val="0"/>
-          <w:szCs w:val="24"/>
-        </w:rPr>
-        <w:tab/>
-      </w:r>
-      <w:r>
-        <w:t>Overview</w:t>
-      </w:r>
-      <w:r>
-        <w:tab/>
-      </w:r>
-      <w:r>
-        <w:fldChar w:fldCharType="begin"/>
-      </w:r>
-      <w:r>
-        <w:instrText xml:space="preserve"> PAGEREF _Toc535565496 \h </w:instrText>
-      </w:r>
-      <w:r>
-        <w:fldChar w:fldCharType="separate"/>
-      </w:r>
-      <w:r>
-        <w:t>4</w:t>
-      </w:r>
-      <w:r>
-        <w:fldChar w:fldCharType="end"/>
-      </w:r>
+      <w:hyperlink w:anchor="_Toc41304012" w:history="1">
+        <w:r>
+          <w:rPr>
+            <w:rStyle w:val="Hyperlink"/>
+          </w:rPr>
+          <w:t>2</w:t>
+        </w:r>
+        <w:r>
+          <w:rPr>
+            <w:rFonts w:asciiTheme="minorHAnsi" w:eastAsiaTheme="minorEastAsia" w:hAnsiTheme="minorHAnsi" w:cstheme="minorBidi"/>
+            <w:b w:val="0"/>
+            <w:bCs w:val="0"/>
+            <w:sz w:val="22"/>
+            <w:szCs w:val="22"/>
+          </w:rPr>
+          <w:tab/>
+        </w:r>
+        <w:r>
+          <w:rPr>
+            <w:rStyle w:val="Hyperlink"/>
+          </w:rPr>
+          <w:t>Overview</w:t>
+        </w:r>
+        <w:r>
+          <w:rPr>
+            <w:webHidden/>
+          </w:rPr>
+          <w:tab/>
+        </w:r>
+        <w:r>
+          <w:rPr>
+            <w:webHidden/>
+          </w:rPr>
+          <w:fldChar w:fldCharType="begin"/>
+        </w:r>
+        <w:r>
+          <w:rPr>
+            <w:webHidden/>
+          </w:rPr>
+          <w:instrText xml:space="preserve"> PAGEREF _Toc41304012 \h </w:instrText>
+        </w:r>
+        <w:r>
+          <w:rPr>
+            <w:webHidden/>
+          </w:rPr>
+        </w:r>
+        <w:r>
+          <w:rPr>
+            <w:webHidden/>
+          </w:rPr>
+          <w:fldChar w:fldCharType="separate"/>
+        </w:r>
+        <w:r>
+          <w:rPr>
+            <w:webHidden/>
+          </w:rPr>
+          <w:t>4</w:t>
+        </w:r>
+        <w:r>
+          <w:rPr>
+            <w:webHidden/>
+          </w:rPr>
+          <w:fldChar w:fldCharType="end"/>
+        </w:r>
+      </w:hyperlink>
     </w:p>
     <w:p>
       <w:pPr>
         <w:pStyle w:val="TOC2"/>
         <w:rPr>
           <w:rFonts w:asciiTheme="minorHAnsi" w:eastAsiaTheme="minorEastAsia" w:hAnsiTheme="minorHAnsi" w:cstheme="minorBidi"/>
-          <w:sz w:val="24"/>
+          <w:sz w:val="22"/>
+          <w:szCs w:val="22"/>
         </w:rPr>
       </w:pPr>
-      <w:r>
-        <w:t>Overview</w:t>
-      </w:r>
-      <w:r>
-        <w:tab/>
-      </w:r>
-      <w:r>
-        <w:fldChar w:fldCharType="begin"/>
-      </w:r>
-      <w:r>
-        <w:instrText xml:space="preserve"> PAGEREF _Toc535565497 \h </w:instrText>
-      </w:r>
-      <w:r>
-        <w:fldChar w:fldCharType="separate"/>
-      </w:r>
-      <w:r>
-        <w:t>4</w:t>
-      </w:r>
-      <w:r>
-        <w:fldChar w:fldCharType="end"/>
-      </w:r>
+      <w:hyperlink w:anchor="_Toc41304013" w:history="1">
+        <w:r>
+          <w:rPr>
+            <w:rStyle w:val="Hyperlink"/>
+          </w:rPr>
+          <w:t>Overview</w:t>
+        </w:r>
+        <w:r>
+          <w:rPr>
+            <w:webHidden/>
+          </w:rPr>
+          <w:tab/>
+        </w:r>
+        <w:r>
+          <w:rPr>
+            <w:webHidden/>
+          </w:rPr>
+          <w:fldChar w:fldCharType="begin"/>
+        </w:r>
+        <w:r>
+          <w:rPr>
+            <w:webHidden/>
+          </w:rPr>
+          <w:instrText xml:space="preserve"> PAGEREF _Toc41304013 \h </w:instrText>
+        </w:r>
+        <w:r>
+          <w:rPr>
+            <w:webHidden/>
+          </w:rPr>
+        </w:r>
+        <w:r>
+          <w:rPr>
+            <w:webHidden/>
+          </w:rPr>
+          <w:fldChar w:fldCharType="separate"/>
+        </w:r>
+        <w:r>
+          <w:rPr>
+            <w:webHidden/>
+          </w:rPr>
+          <w:t>4</w:t>
+        </w:r>
+        <w:r>
+          <w:rPr>
+            <w:webHidden/>
+          </w:rPr>
+          <w:fldChar w:fldCharType="end"/>
+        </w:r>
+      </w:hyperlink>
     </w:p>
     <w:p>
       <w:pPr>
         <w:pStyle w:val="TOC2"/>
         <w:rPr>
           <w:rFonts w:asciiTheme="minorHAnsi" w:eastAsiaTheme="minorEastAsia" w:hAnsiTheme="minorHAnsi" w:cstheme="minorBidi"/>
-          <w:sz w:val="24"/>
+          <w:sz w:val="22"/>
+          <w:szCs w:val="22"/>
         </w:rPr>
       </w:pPr>
-      <w:r>
-        <w:t>KPImetrics Advantage</w:t>
-      </w:r>
-      <w:r>
-        <w:tab/>
-      </w:r>
-      <w:r>
-        <w:fldChar w:fldCharType="begin"/>
-      </w:r>
-      <w:r>
-        <w:instrText xml:space="preserve"> PAGEREF _Toc535565498 \h </w:instrText>
-      </w:r>
-      <w:r>
-        <w:fldChar w:fldCharType="separate"/>
-      </w:r>
-      <w:r>
-        <w:t>5</w:t>
-      </w:r>
-      <w:r>
-        <w:fldChar w:fldCharType="end"/>
-      </w:r>
+      <w:hyperlink w:anchor="_Toc41304014" w:history="1">
+        <w:r>
+          <w:rPr>
+            <w:rStyle w:val="Hyperlink"/>
+          </w:rPr>
+          <w:t>KPImetrics Advantage</w:t>
+        </w:r>
+        <w:r>
+          <w:rPr>
+            <w:webHidden/>
+          </w:rPr>
+          <w:tab/>
+        </w:r>
+        <w:r>
+          <w:rPr>
+            <w:webHidden/>
+          </w:rPr>
+          <w:fldChar w:fldCharType="begin"/>
+        </w:r>
+        <w:r>
+          <w:rPr>
+            <w:webHidden/>
+          </w:rPr>
+          <w:instrText xml:space="preserve"> PAGEREF _Toc41304014 \h </w:instrText>
+        </w:r>
+        <w:r>
+          <w:rPr>
+            <w:webHidden/>
+          </w:rPr>
+        </w:r>
+        <w:r>
+          <w:rPr>
+            <w:webHidden/>
+          </w:rPr>
+          <w:fldChar w:fldCharType="separate"/>
+        </w:r>
+        <w:r>
+          <w:rPr>
+            <w:webHidden/>
+          </w:rPr>
+          <w:t>5</w:t>
+        </w:r>
+        <w:r>
+          <w:rPr>
+            <w:webHidden/>
+          </w:rPr>
+          <w:fldChar w:fldCharType="end"/>
+        </w:r>
+      </w:hyperlink>
     </w:p>
     <w:p>
       <w:pPr>
         <w:pStyle w:val="TOC2"/>
         <w:rPr>
           <w:rFonts w:asciiTheme="minorHAnsi" w:eastAsiaTheme="minorEastAsia" w:hAnsiTheme="minorHAnsi" w:cstheme="minorBidi"/>
-          <w:sz w:val="24"/>
+          <w:sz w:val="22"/>
+          <w:szCs w:val="22"/>
         </w:rPr>
       </w:pPr>
-      <w:r>
-        <w:t>KPImetrics Reporting Strategy</w:t>
-      </w:r>
-      <w:r>
-        <w:tab/>
-      </w:r>
-      <w:r>
-        <w:fldChar w:fldCharType="begin"/>
-      </w:r>
-      <w:r>
-        <w:instrText xml:space="preserve"> PAGEREF _Toc535565499 \h </w:instrText>
-      </w:r>
-      <w:r>
-        <w:fldChar w:fldCharType="separate"/>
-      </w:r>
-      <w:r>
-        <w:t>7</w:t>
-      </w:r>
-      <w:r>
-        <w:fldChar w:fldCharType="end"/>
-      </w:r>
+      <w:hyperlink w:anchor="_Toc41304015" w:history="1">
+        <w:r>
+          <w:rPr>
+            <w:rStyle w:val="Hyperlink"/>
+          </w:rPr>
+          <w:t>KPImetrics Reporting Strategy</w:t>
+        </w:r>
+        <w:r>
+          <w:rPr>
+            <w:webHidden/>
+          </w:rPr>
+          <w:tab/>
+        </w:r>
+        <w:r>
+          <w:rPr>
+            <w:webHidden/>
+          </w:rPr>
+          <w:fldChar w:fldCharType="begin"/>
+        </w:r>
+        <w:r>
+          <w:rPr>
+            <w:webHidden/>
+          </w:rPr>
+          <w:instrText xml:space="preserve"> PAGEREF _Toc41304015 \h </w:instrText>
+        </w:r>
+        <w:r>
+          <w:rPr>
+            <w:webHidden/>
+          </w:rPr>
+        </w:r>
+        <w:r>
+          <w:rPr>
+            <w:webHidden/>
+          </w:rPr>
+          <w:fldChar w:fldCharType="separate"/>
+        </w:r>
+        <w:r>
+          <w:rPr>
+            <w:webHidden/>
+          </w:rPr>
+          <w:t>7</w:t>
+        </w:r>
+        <w:r>
+          <w:rPr>
+            <w:webHidden/>
+          </w:rPr>
+          <w:fldChar w:fldCharType="end"/>
+        </w:r>
+      </w:hyperlink>
     </w:p>
     <w:p>
       <w:pPr>
@@ -628,7 +868,7 @@
       <w:pPr>
         <w:pStyle w:val="Heading1Numbered"/>
       </w:pPr>
-      <w:bookmarkStart w:id="2" w:name="_Toc535565492"/>
+      <w:bookmarkStart w:id="2" w:name="_Toc41304008"/>
       <w:r>
         <w:lastRenderedPageBreak/>
         <w:t>Introduction</w:t>
@@ -642,7 +882,7 @@
       <w:bookmarkStart w:id="3" w:name="_Toc336890741"/>
       <w:bookmarkStart w:id="4" w:name="_Toc267666114"/>
       <w:bookmarkStart w:id="5" w:name="_Toc500487442"/>
-      <w:bookmarkStart w:id="6" w:name="_Toc535565493"/>
+      <w:bookmarkStart w:id="6" w:name="_Toc41304009"/>
       <w:bookmarkStart w:id="7" w:name="_Toc224194286"/>
       <w:bookmarkStart w:id="8" w:name="_Toc411329491"/>
       <w:bookmarkStart w:id="9" w:name="_Toc500487304"/>
@@ -705,7 +945,7 @@
       <w:pPr>
         <w:pStyle w:val="Heading2"/>
       </w:pPr>
-      <w:bookmarkStart w:id="12" w:name="_Toc535565494"/>
+      <w:bookmarkStart w:id="12" w:name="_Toc41304010"/>
       <w:bookmarkEnd w:id="11"/>
       <w:r>
         <w:t>Audience</w:t>
@@ -809,7 +1049,7 @@
       <w:pPr>
         <w:pStyle w:val="Heading2"/>
       </w:pPr>
-      <w:bookmarkStart w:id="14" w:name="_Toc535565495"/>
+      <w:bookmarkStart w:id="14" w:name="_Toc41304011"/>
       <w:r>
         <w:t>References</w:t>
       </w:r>
@@ -923,7 +1163,7 @@
       <w:pPr>
         <w:pStyle w:val="Heading1Numbered"/>
       </w:pPr>
-      <w:bookmarkStart w:id="15" w:name="_Toc535565496"/>
+      <w:bookmarkStart w:id="15" w:name="_Toc41304012"/>
       <w:r>
         <w:lastRenderedPageBreak/>
         <w:t>Overview</w:t>
@@ -934,7 +1174,7 @@
       <w:pPr>
         <w:pStyle w:val="Heading2"/>
       </w:pPr>
-      <w:bookmarkStart w:id="16" w:name="_Toc535565497"/>
+      <w:bookmarkStart w:id="16" w:name="_Toc41304013"/>
       <w:r>
         <w:t>Overview</w:t>
       </w:r>
@@ -1273,7 +1513,7 @@
       <w:pPr>
         <w:pStyle w:val="Heading2"/>
       </w:pPr>
-      <w:bookmarkStart w:id="17" w:name="_Toc535565498"/>
+      <w:bookmarkStart w:id="17" w:name="_Toc41304014"/>
       <w:r>
         <w:t>KPImetrics Advantage</w:t>
       </w:r>
@@ -1778,7 +2018,7 @@
       <w:pPr>
         <w:pStyle w:val="Heading2"/>
       </w:pPr>
-      <w:bookmarkStart w:id="18" w:name="_Toc535565499"/>
+      <w:bookmarkStart w:id="18" w:name="_Toc41304015"/>
       <w:r>
         <w:lastRenderedPageBreak/>
         <w:t>KPImetrics Reporting Strategy</w:t>
@@ -2263,7 +2503,7 @@
                 <v:stroke joinstyle="miter"/>
                 <v:path gradientshapeok="t" o:connecttype="rect"/>
               </v:shapetype>
-              <v:shape id="Text Box 13" o:spid="_x0000_s1026" type="#_x0000_t202" style="position:absolute;left:0;text-align:left;margin-left:341.45pt;margin-top:13.5pt;width:56.45pt;height:14.9pt;z-index:251659264;visibility:visible;mso-wrap-style:square;mso-width-percent:0;mso-height-percent:0;mso-wrap-distance-left:9pt;mso-wrap-distance-top:0;mso-wrap-distance-right:9pt;mso-wrap-distance-bottom:0;mso-position-horizontal:absolute;mso-position-horizontal-relative:text;mso-position-vertical:absolute;mso-position-vertical-relative:text;mso-width-percent:0;mso-height-percent:0;mso-width-relative:margin;mso-height-relative:margin;v-text-anchor:top" o:gfxdata="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" fillcolor="white [3201]" strokeweight=".5pt">
+              <v:shape id="Text Box 13" o:spid="_x0000_s1026" type="#_x0000_t202" style="position:absolute;left:0;text-align:left;margin-left:341.45pt;margin-top:13.5pt;width:56.45pt;height:14.9pt;z-index:251659264;visibility:visible;mso-wrap-style:square;mso-width-percent:0;mso-height-percent:0;mso-wrap-distance-left:9pt;mso-wrap-distance-top:0;mso-wrap-distance-right:9pt;mso-wrap-distance-bottom:0;mso-position-horizontal:absolute;mso-position-horizontal-relative:text;mso-position-vertical:absolute;mso-position-vertical-relative:text;mso-width-percent:0;mso-height-percent:0;mso-width-relative:margin;mso-height-relative:margin;v-text-anchor:top" o:gfxdata="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" fillcolor="white [3201]" strokeweight=".5pt">
                 <v:textbox>
                   <w:txbxContent>
                     <w:p>
@@ -2368,7 +2608,7 @@
           </mc:Choice>
           <mc:Fallback>
             <w:pict>
-              <v:shape w14:anchorId="24BBBEBE" id="Text Box 20" o:spid="_x0000_s1027" type="#_x0000_t202" style="position:absolute;left:0;text-align:left;margin-left:172.05pt;margin-top:11.8pt;width:56.45pt;height:16.55pt;z-index:251660288;visibility:visible;mso-wrap-style:square;mso-width-percent:0;mso-height-percent:0;mso-wrap-distance-left:9pt;mso-wrap-distance-top:0;mso-wrap-distance-right:9pt;mso-wrap-distance-bottom:0;mso-position-horizontal:absolute;mso-position-horizontal-relative:text;mso-position-vertical:absolute;mso-position-vertical-relative:text;mso-width-percent:0;mso-height-percent:0;mso-width-relative:margin;mso-height-relative:margin;v-text-anchor:top" o:gfxdata="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" fillcolor="white [3201]" strokeweight=".5pt">
+              <v:shape w14:anchorId="24BBBEBE" id="Text Box 20" o:spid="_x0000_s1027" type="#_x0000_t202" style="position:absolute;left:0;text-align:left;margin-left:172.05pt;margin-top:11.8pt;width:56.45pt;height:16.55pt;z-index:251660288;visibility:visible;mso-wrap-style:square;mso-width-percent:0;mso-height-percent:0;mso-wrap-distance-left:9pt;mso-wrap-distance-top:0;mso-wrap-distance-right:9pt;mso-wrap-distance-bottom:0;mso-position-horizontal:absolute;mso-position-horizontal-relative:text;mso-position-vertical:absolute;mso-position-vertical-relative:text;mso-width-percent:0;mso-height-percent:0;mso-width-relative:margin;mso-height-relative:margin;v-text-anchor:top" o:gfxdata="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" fillcolor="white [3201]" strokeweight=".5pt">
                 <v:textbox>
                   <w:txbxContent>
                     <w:p>
@@ -2552,7 +2792,7 @@
           </mc:Choice>
           <mc:Fallback>
             <w:pict>
-              <v:rect w14:anchorId="53579547" id="Rectangle 9" o:spid="_x0000_s1028" style="position:absolute;left:0;text-align:left;margin-left:334.4pt;margin-top:-.05pt;width:147.3pt;height:60.9pt;z-index:251662336;visibility:visible;mso-wrap-style:square;mso-width-percent:0;mso-wrap-distance-left:9pt;mso-wrap-distance-top:0;mso-wrap-distance-right:9pt;mso-wrap-distance-bottom:0;mso-position-horizontal:absolute;mso-position-horizontal-relative:text;mso-position-vertical:absolute;mso-position-vertical-relative:text;mso-width-percent:0;mso-width-relative:margin;v-text-anchor:middle" o:gfxdata="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" filled="f" strokecolor="#4579b8 [3044]">
+              <v:rect w14:anchorId="53579547" id="Rectangle 9" o:spid="_x0000_s1028" style="position:absolute;left:0;text-align:left;margin-left:334.4pt;margin-top:-.05pt;width:147.3pt;height:60.9pt;z-index:251662336;visibility:visible;mso-wrap-style:square;mso-width-percent:0;mso-wrap-distance-left:9pt;mso-wrap-distance-top:0;mso-wrap-distance-right:9pt;mso-wrap-distance-bottom:0;mso-position-horizontal:absolute;mso-position-horizontal-relative:text;mso-position-vertical:absolute;mso-position-vertical-relative:text;mso-width-percent:0;mso-width-relative:margin;v-text-anchor:middle" o:gfxdata="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" filled="f" strokecolor="#4579b8 [3044]">
                 <v:shadow on="t" color="black" opacity="22937f" origin=",.5" offset="0,.63889mm"/>
                 <v:textbox>
                   <w:txbxContent>
@@ -3784,7 +4024,7 @@
                       </a:ln>
                       <a:extLst>
                         <a:ext uri="{909E8E84-426E-40dd-AFC4-6F175D3DCCD1}">
-                          <a14:hiddenFill xmlns:mo="http://schemas.microsoft.com/office/mac/office/2008/main" xmlns:mv="urn:schemas-microsoft-com:mac:vml" xmlns="" xmlns:o="urn:schemas-microsoft-com:office:office" xmlns:v="urn:schemas-microsoft-com:vml" xmlns:w10="urn:schemas-microsoft-com:office:word" xmlns:w="http://schemas.openxmlformats.org/wordprocessingml/2006/main" xmlns:a14="http://schemas.microsoft.com/office/drawing/2010/main">
+                          <a14:hiddenFill xmlns:a14="http://schemas.microsoft.com/office/drawing/2010/main" xmlns:w="http://schemas.openxmlformats.org/wordprocessingml/2006/main" xmlns:w10="urn:schemas-microsoft-com:office:word" xmlns:v="urn:schemas-microsoft-com:vml" xmlns:o="urn:schemas-microsoft-com:office:office" xmlns="" xmlns:mv="urn:schemas-microsoft-com:mac:vml" xmlns:mo="http://schemas.microsoft.com/office/mac/office/2008/main">
                             <a:solidFill>
                               <a:srgbClr val="000000"/>
                             </a:solidFill>
@@ -4087,14 +4327,14 @@
                       </a:ln>
                       <a:extLst>
                         <a:ext uri="{909E8E84-426E-40dd-AFC4-6F175D3DCCD1}">
-                          <a14:hiddenFill xmlns:mo="http://schemas.microsoft.com/office/mac/office/2008/main" xmlns:mv="urn:schemas-microsoft-com:mac:vml" xmlns="" xmlns:o="urn:schemas-microsoft-com:office:office" xmlns:v="urn:schemas-microsoft-com:vml" xmlns:w10="urn:schemas-microsoft-com:office:word" xmlns:w="http://schemas.openxmlformats.org/wordprocessingml/2006/main" xmlns:a14="http://schemas.microsoft.com/office/drawing/2010/main">
+                          <a14:hiddenFill xmlns:a14="http://schemas.microsoft.com/office/drawing/2010/main" xmlns:w="http://schemas.openxmlformats.org/wordprocessingml/2006/main" xmlns:w10="urn:schemas-microsoft-com:office:word" xmlns:v="urn:schemas-microsoft-com:vml" xmlns:o="urn:schemas-microsoft-com:office:office" xmlns="" xmlns:mv="urn:schemas-microsoft-com:mac:vml" xmlns:mo="http://schemas.microsoft.com/office/mac/office/2008/main">
                             <a:solidFill>
                               <a:srgbClr val="FFFFFF"/>
                             </a:solidFill>
                           </a14:hiddenFill>
                         </a:ext>
                         <a:ext uri="{91240B29-F687-4f45-9708-019B960494DF}">
-                          <a14:hiddenLine xmlns:mo="http://schemas.microsoft.com/office/mac/office/2008/main" xmlns:mv="urn:schemas-microsoft-com:mac:vml" xmlns="" xmlns:o="urn:schemas-microsoft-com:office:office" xmlns:v="urn:schemas-microsoft-com:vml" xmlns:w10="urn:schemas-microsoft-com:office:word" xmlns:w="http://schemas.openxmlformats.org/wordprocessingml/2006/main" xmlns:a14="http://schemas.microsoft.com/office/drawing/2010/main" w="9525">
+                          <a14:hiddenLine xmlns:a14="http://schemas.microsoft.com/office/drawing/2010/main" xmlns:w="http://schemas.openxmlformats.org/wordprocessingml/2006/main" xmlns:w10="urn:schemas-microsoft-com:office:word" xmlns:v="urn:schemas-microsoft-com:vml" xmlns:o="urn:schemas-microsoft-com:office:office" xmlns="" xmlns:mv="urn:schemas-microsoft-com:mac:vml" xmlns:mo="http://schemas.microsoft.com/office/mac/office/2008/main" w="9525">
                             <a:solidFill>
                               <a:srgbClr val="000000"/>
                             </a:solidFill>
@@ -4161,7 +4401,7 @@
         </mc:Choice>
         <mc:Fallback>
           <w:pict>
-            <v:rect w14:anchorId="79AB2244" id="Rectangle 17" o:spid="_x0000_s1029" style="position:absolute;margin-left:-48.95pt;margin-top:-292.15pt;width:130.65pt;height:215.95pt;z-index:251671552;visibility:visible;mso-wrap-style:square;mso-width-percent:0;mso-height-percent:0;mso-wrap-distance-left:9pt;mso-wrap-distance-top:0;mso-wrap-distance-right:9pt;mso-wrap-distance-bottom:0;mso-position-horizontal:absolute;mso-position-horizontal-relative:text;mso-position-vertical:absolute;mso-position-vertical-relative:text;mso-width-percent:0;mso-height-percent:0;mso-width-relative:page;mso-height-relative:page;v-text-anchor:top" o:gfxdata="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" filled="f" stroked="f">
+            <v:rect w14:anchorId="79AB2244" id="Rectangle 17" o:spid="_x0000_s1029" style="position:absolute;margin-left:-48.95pt;margin-top:-292.15pt;width:130.65pt;height:215.95pt;z-index:251671552;visibility:visible;mso-wrap-style:square;mso-width-percent:0;mso-height-percent:0;mso-wrap-distance-left:9pt;mso-wrap-distance-top:0;mso-wrap-distance-right:9pt;mso-wrap-distance-bottom:0;mso-position-horizontal:absolute;mso-position-horizontal-relative:text;mso-position-vertical:absolute;mso-position-vertical-relative:text;mso-width-percent:0;mso-height-percent:0;mso-width-relative:page;mso-height-relative:page;v-text-anchor:top" o:gfxdata="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" filled="f" stroked="f">
               <v:textbox>
                 <w:txbxContent>
                   <w:p>
@@ -4248,14 +4488,14 @@
                       </a:ln>
                       <a:extLst>
                         <a:ext uri="{909E8E84-426E-40dd-AFC4-6F175D3DCCD1}">
-                          <a14:hiddenFill xmlns:mo="http://schemas.microsoft.com/office/mac/office/2008/main" xmlns:mv="urn:schemas-microsoft-com:mac:vml" xmlns="" xmlns:o="urn:schemas-microsoft-com:office:office" xmlns:v="urn:schemas-microsoft-com:vml" xmlns:w10="urn:schemas-microsoft-com:office:word" xmlns:w="http://schemas.openxmlformats.org/wordprocessingml/2006/main" xmlns:a14="http://schemas.microsoft.com/office/drawing/2010/main">
+                          <a14:hiddenFill xmlns:a14="http://schemas.microsoft.com/office/drawing/2010/main" xmlns:w="http://schemas.openxmlformats.org/wordprocessingml/2006/main" xmlns:w10="urn:schemas-microsoft-com:office:word" xmlns:v="urn:schemas-microsoft-com:vml" xmlns:o="urn:schemas-microsoft-com:office:office" xmlns="" xmlns:mv="urn:schemas-microsoft-com:mac:vml" xmlns:mo="http://schemas.microsoft.com/office/mac/office/2008/main">
                             <a:solidFill>
                               <a:srgbClr val="FFFFFF"/>
                             </a:solidFill>
                           </a14:hiddenFill>
                         </a:ext>
                         <a:ext uri="{91240B29-F687-4f45-9708-019B960494DF}">
-                          <a14:hiddenLine xmlns:mo="http://schemas.microsoft.com/office/mac/office/2008/main" xmlns:mv="urn:schemas-microsoft-com:mac:vml" xmlns="" xmlns:o="urn:schemas-microsoft-com:office:office" xmlns:v="urn:schemas-microsoft-com:vml" xmlns:w10="urn:schemas-microsoft-com:office:word" xmlns:w="http://schemas.openxmlformats.org/wordprocessingml/2006/main" xmlns:a14="http://schemas.microsoft.com/office/drawing/2010/main" w="9525">
+                          <a14:hiddenLine xmlns:a14="http://schemas.microsoft.com/office/drawing/2010/main" xmlns:w="http://schemas.openxmlformats.org/wordprocessingml/2006/main" xmlns:w10="urn:schemas-microsoft-com:office:word" xmlns:v="urn:schemas-microsoft-com:vml" xmlns:o="urn:schemas-microsoft-com:office:office" xmlns="" xmlns:mv="urn:schemas-microsoft-com:mac:vml" xmlns:mo="http://schemas.microsoft.com/office/mac/office/2008/main" w="9525">
                             <a:solidFill>
                               <a:srgbClr val="000000"/>
                             </a:solidFill>
@@ -4340,7 +4580,7 @@
         </mc:Choice>
         <mc:Fallback>
           <w:pict>
-            <v:rect w14:anchorId="297AD475" id="Rectangle 21" o:spid="_x0000_s1030" style="position:absolute;margin-left:360.9pt;margin-top:-36.45pt;width:133.6pt;height:57.15pt;z-index:251655898;visibility:visible;mso-wrap-style:square;mso-width-percent:0;mso-height-percent:0;mso-wrap-distance-left:9pt;mso-wrap-distance-top:0;mso-wrap-distance-right:9pt;mso-wrap-distance-bottom:0;mso-position-horizontal:absolute;mso-position-horizontal-relative:text;mso-position-vertical:absolute;mso-position-vertical-relative:text;mso-width-percent:0;mso-height-percent:0;mso-width-relative:page;mso-height-relative:page;v-text-anchor:top" o:gfxdata="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" filled="f" stroked="f">
+            <v:rect w14:anchorId="297AD475" id="Rectangle 21" o:spid="_x0000_s1030" style="position:absolute;margin-left:360.9pt;margin-top:-36.45pt;width:133.6pt;height:57.15pt;z-index:251655898;visibility:visible;mso-wrap-style:square;mso-width-percent:0;mso-height-percent:0;mso-wrap-distance-left:9pt;mso-wrap-distance-top:0;mso-wrap-distance-right:9pt;mso-wrap-distance-bottom:0;mso-position-horizontal:absolute;mso-position-horizontal-relative:text;mso-position-vertical:absolute;mso-position-vertical-relative:text;mso-width-percent:0;mso-height-percent:0;mso-width-relative:page;mso-height-relative:page;v-text-anchor:top" o:gfxdata="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" filled="f" stroked="f">
               <v:textbox style="mso-fit-shape-to-text:t">
                 <w:txbxContent>
                   <w:p>
@@ -4445,14 +4685,14 @@
                       </a:ln>
                       <a:extLst>
                         <a:ext uri="{909E8E84-426E-40dd-AFC4-6F175D3DCCD1}">
-                          <a14:hiddenFill xmlns:mo="http://schemas.microsoft.com/office/mac/office/2008/main" xmlns:mv="urn:schemas-microsoft-com:mac:vml" xmlns="" xmlns:o="urn:schemas-microsoft-com:office:office" xmlns:v="urn:schemas-microsoft-com:vml" xmlns:w10="urn:schemas-microsoft-com:office:word" xmlns:w="http://schemas.openxmlformats.org/wordprocessingml/2006/main" xmlns:a14="http://schemas.microsoft.com/office/drawing/2010/main">
+                          <a14:hiddenFill xmlns:a14="http://schemas.microsoft.com/office/drawing/2010/main" xmlns:w="http://schemas.openxmlformats.org/wordprocessingml/2006/main" xmlns:w10="urn:schemas-microsoft-com:office:word" xmlns:v="urn:schemas-microsoft-com:vml" xmlns:o="urn:schemas-microsoft-com:office:office" xmlns="" xmlns:mv="urn:schemas-microsoft-com:mac:vml" xmlns:mo="http://schemas.microsoft.com/office/mac/office/2008/main">
                             <a:solidFill>
                               <a:srgbClr val="FFFFFF"/>
                             </a:solidFill>
                           </a14:hiddenFill>
                         </a:ext>
                         <a:ext uri="{91240B29-F687-4f45-9708-019B960494DF}">
-                          <a14:hiddenLine xmlns:mo="http://schemas.microsoft.com/office/mac/office/2008/main" xmlns:mv="urn:schemas-microsoft-com:mac:vml" xmlns="" xmlns:o="urn:schemas-microsoft-com:office:office" xmlns:v="urn:schemas-microsoft-com:vml" xmlns:w10="urn:schemas-microsoft-com:office:word" xmlns:w="http://schemas.openxmlformats.org/wordprocessingml/2006/main" xmlns:a14="http://schemas.microsoft.com/office/drawing/2010/main" w="9525">
+                          <a14:hiddenLine xmlns:a14="http://schemas.microsoft.com/office/drawing/2010/main" xmlns:w="http://schemas.openxmlformats.org/wordprocessingml/2006/main" xmlns:w10="urn:schemas-microsoft-com:office:word" xmlns:v="urn:schemas-microsoft-com:vml" xmlns:o="urn:schemas-microsoft-com:office:office" xmlns="" xmlns:mv="urn:schemas-microsoft-com:mac:vml" xmlns:mo="http://schemas.microsoft.com/office/mac/office/2008/main" w="9525">
                             <a:solidFill>
                               <a:srgbClr val="000000"/>
                             </a:solidFill>
@@ -4534,7 +4774,7 @@
         </mc:Choice>
         <mc:Fallback>
           <w:pict>
-            <v:rect w14:anchorId="60AD31C8" id="Rectangle 20" o:spid="_x0000_s1031" style="position:absolute;margin-left:168.4pt;margin-top:-58.65pt;width:123.2pt;height:79.4pt;z-index:251655752;visibility:visible;mso-wrap-style:square;mso-width-percent:0;mso-height-percent:0;mso-wrap-distance-left:9pt;mso-wrap-distance-top:0;mso-wrap-distance-right:9pt;mso-wrap-distance-bottom:0;mso-position-horizontal:absolute;mso-position-horizontal-relative:text;mso-position-vertical:absolute;mso-position-vertical-relative:text;mso-width-percent:0;mso-height-percent:0;mso-width-relative:page;mso-height-relative:page;v-text-anchor:top" o:gfxdata="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" filled="f" stroked="f">
+            <v:rect w14:anchorId="60AD31C8" id="Rectangle 20" o:spid="_x0000_s1031" style="position:absolute;margin-left:168.4pt;margin-top:-58.65pt;width:123.2pt;height:79.4pt;z-index:251655752;visibility:visible;mso-wrap-style:square;mso-width-percent:0;mso-height-percent:0;mso-wrap-distance-left:9pt;mso-wrap-distance-top:0;mso-wrap-distance-right:9pt;mso-wrap-distance-bottom:0;mso-position-horizontal:absolute;mso-position-horizontal-relative:text;mso-position-vertical:absolute;mso-position-vertical-relative:text;mso-width-percent:0;mso-height-percent:0;mso-width-relative:page;mso-height-relative:page;v-text-anchor:top" o:gfxdata="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" filled="f" stroked="f">
               <v:textbox style="mso-fit-shape-to-text:t">
                 <w:txbxContent>
                   <w:p>
@@ -4638,7 +4878,7 @@
                       </a:ln>
                       <a:extLst>
                         <a:ext uri="{91240B29-F687-4f45-9708-019B960494DF}">
-                          <a14:hiddenLine xmlns:mo="http://schemas.microsoft.com/office/mac/office/2008/main" xmlns:mv="urn:schemas-microsoft-com:mac:vml" xmlns="" xmlns:o="urn:schemas-microsoft-com:office:office" xmlns:v="urn:schemas-microsoft-com:vml" xmlns:w10="urn:schemas-microsoft-com:office:word" xmlns:w="http://schemas.openxmlformats.org/wordprocessingml/2006/main" xmlns:a14="http://schemas.microsoft.com/office/drawing/2010/main" w="25400">
+                          <a14:hiddenLine xmlns:a14="http://schemas.microsoft.com/office/drawing/2010/main" xmlns:w="http://schemas.openxmlformats.org/wordprocessingml/2006/main" xmlns:w10="urn:schemas-microsoft-com:office:word" xmlns:v="urn:schemas-microsoft-com:vml" xmlns:o="urn:schemas-microsoft-com:office:office" xmlns="" xmlns:mv="urn:schemas-microsoft-com:mac:vml" xmlns:mo="http://schemas.microsoft.com/office/mac/office/2008/main" w="25400">
                             <a:solidFill>
                               <a:srgbClr val="000000"/>
                             </a:solidFill>
@@ -4754,7 +4994,7 @@
                       </a:ln>
                       <a:extLst>
                         <a:ext uri="{909E8E84-426E-40dd-AFC4-6F175D3DCCD1}">
-                          <a14:hiddenFill xmlns:mo="http://schemas.microsoft.com/office/mac/office/2008/main" xmlns:mv="urn:schemas-microsoft-com:mac:vml" xmlns="" xmlns:o="urn:schemas-microsoft-com:office:office" xmlns:v="urn:schemas-microsoft-com:vml" xmlns:w10="urn:schemas-microsoft-com:office:word" xmlns:w="http://schemas.openxmlformats.org/wordprocessingml/2006/main" xmlns:a14="http://schemas.microsoft.com/office/drawing/2010/main">
+                          <a14:hiddenFill xmlns:a14="http://schemas.microsoft.com/office/drawing/2010/main" xmlns:w="http://schemas.openxmlformats.org/wordprocessingml/2006/main" xmlns:w10="urn:schemas-microsoft-com:office:word" xmlns:v="urn:schemas-microsoft-com:vml" xmlns:o="urn:schemas-microsoft-com:office:office" xmlns="" xmlns:mv="urn:schemas-microsoft-com:mac:vml" xmlns:mo="http://schemas.microsoft.com/office/mac/office/2008/main">
                             <a:solidFill>
                               <a:srgbClr val="000000"/>
                             </a:solidFill>
@@ -5001,7 +5241,7 @@
                       </a:ln>
                       <a:extLst>
                         <a:ext uri="{91240B29-F687-4f45-9708-019B960494DF}">
-                          <a14:hiddenLine xmlns:mo="http://schemas.microsoft.com/office/mac/office/2008/main" xmlns:mv="urn:schemas-microsoft-com:mac:vml" xmlns="" xmlns:o="urn:schemas-microsoft-com:office:office" xmlns:v="urn:schemas-microsoft-com:vml" xmlns:w10="urn:schemas-microsoft-com:office:word" xmlns:w="http://schemas.openxmlformats.org/wordprocessingml/2006/main" xmlns:a14="http://schemas.microsoft.com/office/drawing/2010/main" w="9525">
+                          <a14:hiddenLine xmlns:a14="http://schemas.microsoft.com/office/drawing/2010/main" xmlns:w="http://schemas.openxmlformats.org/wordprocessingml/2006/main" xmlns:w10="urn:schemas-microsoft-com:office:word" xmlns:v="urn:schemas-microsoft-com:vml" xmlns:o="urn:schemas-microsoft-com:office:office" xmlns="" xmlns:mv="urn:schemas-microsoft-com:mac:vml" xmlns:mo="http://schemas.microsoft.com/office/mac/office/2008/main" w="9525">
                             <a:solidFill>
                               <a:srgbClr val="000000"/>
                             </a:solidFill>
@@ -5078,7 +5318,7 @@
                       </a:ln>
                       <a:extLst>
                         <a:ext uri="{91240B29-F687-4f45-9708-019B960494DF}">
-                          <a14:hiddenLine xmlns:mo="http://schemas.microsoft.com/office/mac/office/2008/main" xmlns:mv="urn:schemas-microsoft-com:mac:vml" xmlns="" xmlns:o="urn:schemas-microsoft-com:office:office" xmlns:v="urn:schemas-microsoft-com:vml" xmlns:w10="urn:schemas-microsoft-com:office:word" xmlns:w="http://schemas.openxmlformats.org/wordprocessingml/2006/main" xmlns:a14="http://schemas.microsoft.com/office/drawing/2010/main" w="9525">
+                          <a14:hiddenLine xmlns:a14="http://schemas.microsoft.com/office/drawing/2010/main" xmlns:w="http://schemas.openxmlformats.org/wordprocessingml/2006/main" xmlns:w10="urn:schemas-microsoft-com:office:word" xmlns:v="urn:schemas-microsoft-com:vml" xmlns:o="urn:schemas-microsoft-com:office:office" xmlns="" xmlns:mv="urn:schemas-microsoft-com:mac:vml" xmlns:mo="http://schemas.microsoft.com/office/mac/office/2008/main" w="9525">
                             <a:solidFill>
                               <a:srgbClr val="000000"/>
                             </a:solidFill>
@@ -16423,7 +16663,7 @@
 </file>
 
 <file path=customXml/itemProps1.xml><?xml version="1.0" encoding="utf-8"?>
-<ds:datastoreItem xmlns:ds="http://schemas.openxmlformats.org/officeDocument/2006/customXml" ds:itemID="{66CF5405-8EC6-4390-9662-AB284D4CE180}">
+<ds:datastoreItem xmlns:ds="http://schemas.openxmlformats.org/officeDocument/2006/customXml" ds:itemID="{AE977F32-27D7-4CD7-BA96-4CB92A990572}">
   <ds:schemaRefs>
     <ds:schemaRef ds:uri="http://schemas.openxmlformats.org/officeDocument/2006/bibliography"/>
   </ds:schemaRefs>
